--- a/Validation Results.docx
+++ b/Validation Results.docx
@@ -213,81 +213,104 @@
         <w:tc>
           <w:tcPr>
             <w:tcW w:w="1417" w:type="dxa"/>
-          </w:tcPr>
-          <w:p>
-            <w:pPr>
-              <w:pStyle w:val="HTMLPreformatted"/>
-              <w:jc w:val="center"/>
-            </w:pPr>
-            <w:r>
-              <w:t>0.21504539</w:t>
+            <w:shd w:val="clear" w:color="auto" w:fill="F4B083" w:themeFill="accent2" w:themeFillTint="99"/>
+          </w:tcPr>
+          <w:p>
+            <w:pPr>
+              <w:pStyle w:val="HTMLPreformatted"/>
+              <w:jc w:val="center"/>
+              <w:rPr>
+                <w:color w:val="000000" w:themeColor="text1"/>
+              </w:rPr>
+            </w:pPr>
+            <w:r>
+              <w:rPr>
+                <w:color w:val="000000" w:themeColor="text1"/>
+              </w:rPr>
+              <w:t>0.27416921</w:t>
             </w:r>
           </w:p>
         </w:tc>
         <w:tc>
           <w:tcPr>
             <w:tcW w:w="1908" w:type="dxa"/>
-          </w:tcPr>
-          <w:p>
-            <w:pPr>
-              <w:pStyle w:val="HTMLPreformatted"/>
-              <w:jc w:val="center"/>
-            </w:pPr>
-            <w:r>
-              <w:t>0.79</w:t>
-            </w:r>
-            <w:r>
-              <w:t>2</w:t>
+            <w:shd w:val="clear" w:color="auto" w:fill="F4B083" w:themeFill="accent2" w:themeFillTint="99"/>
+          </w:tcPr>
+          <w:p>
+            <w:pPr>
+              <w:pStyle w:val="HTMLPreformatted"/>
+              <w:jc w:val="center"/>
+              <w:rPr>
+                <w:color w:val="000000" w:themeColor="text1"/>
+              </w:rPr>
+            </w:pPr>
+            <w:r>
+              <w:rPr>
+                <w:color w:val="000000" w:themeColor="text1"/>
+              </w:rPr>
+              <w:t>0.667</w:t>
             </w:r>
           </w:p>
         </w:tc>
         <w:tc>
           <w:tcPr>
             <w:tcW w:w="1980" w:type="dxa"/>
-          </w:tcPr>
-          <w:p>
-            <w:pPr>
-              <w:pStyle w:val="HTMLPreformatted"/>
-              <w:jc w:val="center"/>
-            </w:pPr>
-            <w:r>
-              <w:t>0.54</w:t>
-            </w:r>
-            <w:r>
-              <w:t>2</w:t>
+            <w:shd w:val="clear" w:color="auto" w:fill="F4B083" w:themeFill="accent2" w:themeFillTint="99"/>
+          </w:tcPr>
+          <w:p>
+            <w:pPr>
+              <w:pStyle w:val="HTMLPreformatted"/>
+              <w:jc w:val="center"/>
+              <w:rPr>
+                <w:color w:val="000000" w:themeColor="text1"/>
+              </w:rPr>
+            </w:pPr>
+            <w:r>
+              <w:rPr>
+                <w:color w:val="000000" w:themeColor="text1"/>
+              </w:rPr>
+              <w:t>0.417</w:t>
             </w:r>
           </w:p>
         </w:tc>
         <w:tc>
           <w:tcPr>
             <w:tcW w:w="1800" w:type="dxa"/>
-          </w:tcPr>
-          <w:p>
-            <w:pPr>
-              <w:pStyle w:val="HTMLPreformatted"/>
-              <w:jc w:val="center"/>
-            </w:pPr>
-            <w:r>
-              <w:t>0.30782966</w:t>
+            <w:shd w:val="clear" w:color="auto" w:fill="F4B083" w:themeFill="accent2" w:themeFillTint="99"/>
+          </w:tcPr>
+          <w:p>
+            <w:pPr>
+              <w:pStyle w:val="HTMLPreformatted"/>
+              <w:jc w:val="center"/>
+              <w:rPr>
+                <w:color w:val="000000" w:themeColor="text1"/>
+              </w:rPr>
+            </w:pPr>
+            <w:r>
+              <w:rPr>
+                <w:color w:val="000000" w:themeColor="text1"/>
+              </w:rPr>
+              <w:t>0.4023313</w:t>
             </w:r>
           </w:p>
         </w:tc>
         <w:tc>
           <w:tcPr>
             <w:tcW w:w="2245" w:type="dxa"/>
-          </w:tcPr>
-          <w:p>
-            <w:pPr>
-              <w:jc w:val="center"/>
-            </w:pPr>
-            <w:r>
-              <w:t>Deep</w:t>
-            </w:r>
-            <w:r>
-              <w:t xml:space="preserve"> </w:t>
-            </w:r>
-            <w:r>
-              <w:t>Learning</w:t>
+            <w:shd w:val="clear" w:color="auto" w:fill="F4B083" w:themeFill="accent2" w:themeFillTint="99"/>
+          </w:tcPr>
+          <w:p>
+            <w:pPr>
+              <w:jc w:val="center"/>
+              <w:rPr>
+                <w:color w:val="000000" w:themeColor="text1"/>
+              </w:rPr>
+            </w:pPr>
+            <w:r>
+              <w:rPr>
+                <w:color w:val="000000" w:themeColor="text1"/>
+              </w:rPr>
+              <w:t>Deep Learning</w:t>
             </w:r>
           </w:p>
         </w:tc>
@@ -303,7 +326,7 @@
               <w:jc w:val="center"/>
             </w:pPr>
             <w:r>
-              <w:t>0.2541485</w:t>
+              <w:t>0.3217963</w:t>
             </w:r>
           </w:p>
         </w:tc>
@@ -317,10 +340,7 @@
               <w:jc w:val="center"/>
             </w:pPr>
             <w:r>
-              <w:t>0.708</w:t>
-            </w:r>
-            <w:r>
-              <w:t>4</w:t>
+              <w:t>0.667</w:t>
             </w:r>
           </w:p>
         </w:tc>
@@ -334,10 +354,7 @@
               <w:jc w:val="center"/>
             </w:pPr>
             <w:r>
-              <w:t>0.41</w:t>
-            </w:r>
-            <w:r>
-              <w:t>7</w:t>
+              <w:t>0.292</w:t>
             </w:r>
           </w:p>
         </w:tc>
@@ -351,7 +368,7 @@
               <w:jc w:val="center"/>
             </w:pPr>
             <w:r>
-              <w:t>0.42461377</w:t>
+              <w:t>0.62375395</w:t>
             </w:r>
           </w:p>
         </w:tc>
@@ -397,10 +414,7 @@
               <w:jc w:val="center"/>
             </w:pPr>
             <w:r>
-              <w:t>0.33</w:t>
-            </w:r>
-            <w:r>
-              <w:t>4</w:t>
+              <w:t>0.334</w:t>
             </w:r>
           </w:p>
         </w:tc>
@@ -414,10 +428,7 @@
               <w:jc w:val="center"/>
             </w:pPr>
             <w:r>
-              <w:t>0.16</w:t>
-            </w:r>
-            <w:r>
-              <w:t>7</w:t>
+              <w:t>0.167</w:t>
             </w:r>
           </w:p>
         </w:tc>
@@ -632,10 +643,7 @@
               <w:jc w:val="center"/>
             </w:pPr>
             <w:r>
-              <w:t>0.</w:t>
-            </w:r>
-            <w:r>
-              <w:t>25</w:t>
+              <w:t>0.25</w:t>
             </w:r>
             <w:r>
               <w:t>0</w:t>
@@ -700,10 +708,7 @@
               <w:jc w:val="center"/>
             </w:pPr>
             <w:r>
-              <w:t>0.33</w:t>
-            </w:r>
-            <w:r>
-              <w:t>4</w:t>
+              <w:t>0.334</w:t>
             </w:r>
           </w:p>
         </w:tc>
@@ -717,10 +722,7 @@
               <w:jc w:val="center"/>
             </w:pPr>
             <w:r>
-              <w:t>0.16</w:t>
-            </w:r>
-            <w:r>
-              <w:t>7</w:t>
+              <w:t>0.167</w:t>
             </w:r>
           </w:p>
         </w:tc>
@@ -756,68 +758,84 @@
         <w:tc>
           <w:tcPr>
             <w:tcW w:w="1417" w:type="dxa"/>
-          </w:tcPr>
-          <w:p>
-            <w:pPr>
-              <w:pStyle w:val="HTMLPreformatted"/>
-              <w:jc w:val="center"/>
-            </w:pPr>
-            <w:r>
-              <w:t>0.69608566</w:t>
+            <w:shd w:val="clear" w:color="auto" w:fill="92D050"/>
+          </w:tcPr>
+          <w:p>
+            <w:pPr>
+              <w:pStyle w:val="HTMLPreformatted"/>
+              <w:jc w:val="center"/>
+            </w:pPr>
+            <w:r>
+              <w:t>0.46522425</w:t>
             </w:r>
           </w:p>
         </w:tc>
         <w:tc>
           <w:tcPr>
             <w:tcW w:w="1908" w:type="dxa"/>
-          </w:tcPr>
-          <w:p>
-            <w:pPr>
-              <w:pStyle w:val="HTMLPreformatted"/>
-              <w:jc w:val="center"/>
-            </w:pPr>
-            <w:r>
-              <w:t>0.41</w:t>
-            </w:r>
-            <w:r>
-              <w:t>7</w:t>
+            <w:shd w:val="clear" w:color="auto" w:fill="92D050"/>
+          </w:tcPr>
+          <w:p>
+            <w:pPr>
+              <w:pStyle w:val="HTMLPreformatted"/>
+              <w:jc w:val="center"/>
+            </w:pPr>
+            <w:r>
+              <w:t>0.54</w:t>
+            </w:r>
+            <w:r>
+              <w:rPr>
+                <w:rFonts w:hint="cs"/>
+                <w:rtl/>
+              </w:rPr>
+              <w:t>2</w:t>
             </w:r>
           </w:p>
         </w:tc>
         <w:tc>
           <w:tcPr>
             <w:tcW w:w="1980" w:type="dxa"/>
-          </w:tcPr>
-          <w:p>
-            <w:pPr>
-              <w:pStyle w:val="HTMLPreformatted"/>
-              <w:jc w:val="center"/>
-            </w:pPr>
-            <w:r>
-              <w:t>0.20</w:t>
-            </w:r>
-            <w:r>
-              <w:t>9</w:t>
+            <w:shd w:val="clear" w:color="auto" w:fill="92D050"/>
+          </w:tcPr>
+          <w:p>
+            <w:pPr>
+              <w:pStyle w:val="HTMLPreformatted"/>
+              <w:jc w:val="center"/>
+            </w:pPr>
+            <w:r>
+              <w:t>0.33</w:t>
+            </w:r>
+            <w:r>
+              <w:rPr>
+                <w:rFonts w:hint="cs"/>
+                <w:rtl/>
+              </w:rPr>
+              <w:t>4</w:t>
             </w:r>
           </w:p>
         </w:tc>
         <w:tc>
           <w:tcPr>
             <w:tcW w:w="1800" w:type="dxa"/>
-          </w:tcPr>
-          <w:p>
-            <w:pPr>
-              <w:pStyle w:val="HTMLPreformatted"/>
-              <w:jc w:val="center"/>
-            </w:pPr>
-            <w:r>
-              <w:t>2.27348828</w:t>
+            <w:shd w:val="clear" w:color="auto" w:fill="92D050"/>
+          </w:tcPr>
+          <w:p>
+            <w:pPr>
+              <w:pStyle w:val="HTMLPreformatted"/>
+              <w:jc w:val="center"/>
+              <w:rPr>
+                <w:rtl/>
+              </w:rPr>
+            </w:pPr>
+            <w:r>
+              <w:t>1.50682001</w:t>
             </w:r>
           </w:p>
         </w:tc>
         <w:tc>
           <w:tcPr>
             <w:tcW w:w="2245" w:type="dxa"/>
+            <w:shd w:val="clear" w:color="auto" w:fill="92D050"/>
           </w:tcPr>
           <w:p>
             <w:pPr>
@@ -1049,10 +1067,7 @@
               <w:jc w:val="center"/>
             </w:pPr>
             <w:r>
-              <w:t>0.71</w:t>
-            </w:r>
-            <w:r>
-              <w:t>4</w:t>
+              <w:t>0.714</w:t>
             </w:r>
           </w:p>
         </w:tc>
@@ -1066,10 +1081,7 @@
               <w:jc w:val="center"/>
             </w:pPr>
             <w:r>
-              <w:t>0.33</w:t>
-            </w:r>
-            <w:r>
-              <w:t>8</w:t>
+              <w:t>0.338</w:t>
             </w:r>
           </w:p>
         </w:tc>
@@ -1112,7 +1124,7 @@
               <w:jc w:val="center"/>
             </w:pPr>
             <w:r>
-              <w:t>0.38872096</w:t>
+              <w:t>0.40485465</w:t>
             </w:r>
           </w:p>
         </w:tc>
@@ -1126,7 +1138,7 @@
               <w:jc w:val="center"/>
             </w:pPr>
             <w:r>
-              <w:t>0.571</w:t>
+              <w:t>0.610</w:t>
             </w:r>
           </w:p>
         </w:tc>
@@ -1140,7 +1152,7 @@
               <w:jc w:val="center"/>
             </w:pPr>
             <w:r>
-              <w:t>0.286</w:t>
+              <w:t>0.234</w:t>
             </w:r>
           </w:p>
         </w:tc>
@@ -1154,7 +1166,7 @@
               <w:jc w:val="center"/>
             </w:pPr>
             <w:r>
-              <w:t>1.1356261</w:t>
+              <w:t>1.09022033</w:t>
             </w:r>
           </w:p>
         </w:tc>
@@ -1171,6 +1183,8 @@
             </w:r>
           </w:p>
         </w:tc>
+        <w:bookmarkStart w:id="0" w:name="_GoBack"/>
+        <w:bookmarkEnd w:id="0"/>
       </w:tr>
       <w:tr>
         <w:tc>
@@ -1183,7 +1197,7 @@
               <w:jc w:val="center"/>
             </w:pPr>
             <w:r>
-              <w:t>0.35518113</w:t>
+              <w:t>0.38990923</w:t>
             </w:r>
           </w:p>
         </w:tc>
@@ -1197,7 +1211,7 @@
               <w:jc w:val="center"/>
             </w:pPr>
             <w:r>
-              <w:t>0.688</w:t>
+              <w:t>0.623</w:t>
             </w:r>
           </w:p>
         </w:tc>
@@ -1225,7 +1239,7 @@
               <w:jc w:val="center"/>
             </w:pPr>
             <w:r>
-              <w:t>0.66936328</w:t>
+              <w:t>1.17283071</w:t>
             </w:r>
           </w:p>
         </w:tc>
@@ -1238,7 +1252,7 @@
               <w:jc w:val="center"/>
             </w:pPr>
             <w:r>
-              <w:t>SVR – linear</w:t>
+              <w:t>Shallow Network</w:t>
             </w:r>
           </w:p>
         </w:tc>
@@ -1254,7 +1268,7 @@
               <w:jc w:val="center"/>
             </w:pPr>
             <w:r>
-              <w:t>0.5408846</w:t>
+              <w:t>0.35518113</w:t>
             </w:r>
           </w:p>
         </w:tc>
@@ -1268,7 +1282,7 @@
               <w:jc w:val="center"/>
             </w:pPr>
             <w:r>
-              <w:t>0.455</w:t>
+              <w:t>0.688</w:t>
             </w:r>
           </w:p>
         </w:tc>
@@ -1282,7 +1296,7 @@
               <w:jc w:val="center"/>
             </w:pPr>
             <w:r>
-              <w:t>0.234</w:t>
+              <w:t>0.325</w:t>
             </w:r>
           </w:p>
         </w:tc>
@@ -1296,7 +1310,7 @@
               <w:jc w:val="center"/>
             </w:pPr>
             <w:r>
-              <w:t>2.50254905</w:t>
+              <w:t>0.66936328</w:t>
             </w:r>
           </w:p>
         </w:tc>
@@ -1309,7 +1323,7 @@
               <w:jc w:val="center"/>
             </w:pPr>
             <w:r>
-              <w:t>SVR – poly</w:t>
+              <w:t>SVR – linear</w:t>
             </w:r>
           </w:p>
         </w:tc>
@@ -1325,7 +1339,7 @@
               <w:jc w:val="center"/>
             </w:pPr>
             <w:r>
-              <w:t>0.39982022</w:t>
+              <w:t>0.5408846</w:t>
             </w:r>
           </w:p>
         </w:tc>
@@ -1339,7 +1353,7 @@
               <w:jc w:val="center"/>
             </w:pPr>
             <w:r>
-              <w:t>0.584</w:t>
+              <w:t>0.455</w:t>
             </w:r>
           </w:p>
         </w:tc>
@@ -1353,7 +1367,7 @@
               <w:jc w:val="center"/>
             </w:pPr>
             <w:r>
-              <w:t>0.273</w:t>
+              <w:t>0.234</w:t>
             </w:r>
           </w:p>
         </w:tc>
@@ -1367,7 +1381,7 @@
               <w:jc w:val="center"/>
             </w:pPr>
             <w:r>
-              <w:t>1.25315261</w:t>
+              <w:t>2.50254905</w:t>
             </w:r>
           </w:p>
         </w:tc>
@@ -1380,13 +1394,8 @@
               <w:jc w:val="center"/>
             </w:pPr>
             <w:r>
-              <w:t xml:space="preserve">SVR – </w:t>
-            </w:r>
-            <w:proofErr w:type="spellStart"/>
-            <w:r>
-              <w:t>rbf</w:t>
-            </w:r>
-            <w:proofErr w:type="spellEnd"/>
+              <w:t>SVR – poly</w:t>
+            </w:r>
           </w:p>
         </w:tc>
       </w:tr>
@@ -1401,7 +1410,7 @@
               <w:jc w:val="center"/>
             </w:pPr>
             <w:r>
-              <w:t>0.45292071</w:t>
+              <w:t>0.39982022</w:t>
             </w:r>
           </w:p>
         </w:tc>
@@ -1415,7 +1424,7 @@
               <w:jc w:val="center"/>
             </w:pPr>
             <w:r>
-              <w:t>0.519</w:t>
+              <w:t>0.584</w:t>
             </w:r>
           </w:p>
         </w:tc>
@@ -1429,7 +1438,7 @@
               <w:jc w:val="center"/>
             </w:pPr>
             <w:r>
-              <w:t>0.234</w:t>
+              <w:t>0.273</w:t>
             </w:r>
           </w:p>
         </w:tc>
@@ -1443,7 +1452,7 @@
               <w:jc w:val="center"/>
             </w:pPr>
             <w:r>
-              <w:t>1.41123902</w:t>
+              <w:t>1.25315261</w:t>
             </w:r>
           </w:p>
         </w:tc>
@@ -1456,8 +1465,13 @@
               <w:jc w:val="center"/>
             </w:pPr>
             <w:r>
-              <w:t>SVR – sigmoid</w:t>
-            </w:r>
+              <w:t xml:space="preserve">SVR – </w:t>
+            </w:r>
+            <w:proofErr w:type="spellStart"/>
+            <w:r>
+              <w:t>rbf</w:t>
+            </w:r>
+            <w:proofErr w:type="spellEnd"/>
           </w:p>
         </w:tc>
       </w:tr>
@@ -1472,7 +1486,7 @@
               <w:jc w:val="center"/>
             </w:pPr>
             <w:r>
-              <w:t>0.9091129</w:t>
+              <w:t>0.45292071</w:t>
             </w:r>
           </w:p>
         </w:tc>
@@ -1486,7 +1500,7 @@
               <w:jc w:val="center"/>
             </w:pPr>
             <w:r>
-              <w:t>0.325</w:t>
+              <w:t>0.519</w:t>
             </w:r>
           </w:p>
         </w:tc>
@@ -1500,7 +1514,7 @@
               <w:jc w:val="center"/>
             </w:pPr>
             <w:r>
-              <w:t>0.156</w:t>
+              <w:t>0.234</w:t>
             </w:r>
           </w:p>
         </w:tc>
@@ -1514,13 +1528,205 @@
               <w:jc w:val="center"/>
             </w:pPr>
             <w:r>
-              <w:t>1.81595895</w:t>
+              <w:t>1.41123902</w:t>
             </w:r>
           </w:p>
         </w:tc>
         <w:tc>
           <w:tcPr>
             <w:tcW w:w="2245" w:type="dxa"/>
+          </w:tcPr>
+          <w:p>
+            <w:pPr>
+              <w:jc w:val="center"/>
+            </w:pPr>
+            <w:r>
+              <w:t>SVR – sigmoid</w:t>
+            </w:r>
+          </w:p>
+        </w:tc>
+      </w:tr>
+      <w:tr>
+        <w:tc>
+          <w:tcPr>
+            <w:tcW w:w="1417" w:type="dxa"/>
+            <w:shd w:val="clear" w:color="auto" w:fill="92D050"/>
+          </w:tcPr>
+          <w:p>
+            <w:pPr>
+              <w:tabs>
+                <w:tab w:val="left" w:pos="916"/>
+                <w:tab w:val="left" w:pos="1832"/>
+                <w:tab w:val="left" w:pos="2748"/>
+                <w:tab w:val="left" w:pos="3664"/>
+                <w:tab w:val="left" w:pos="4580"/>
+                <w:tab w:val="left" w:pos="5496"/>
+                <w:tab w:val="left" w:pos="6412"/>
+                <w:tab w:val="left" w:pos="7328"/>
+                <w:tab w:val="left" w:pos="8244"/>
+                <w:tab w:val="left" w:pos="9160"/>
+                <w:tab w:val="left" w:pos="10076"/>
+                <w:tab w:val="left" w:pos="10992"/>
+                <w:tab w:val="left" w:pos="11908"/>
+                <w:tab w:val="left" w:pos="12824"/>
+                <w:tab w:val="left" w:pos="13740"/>
+                <w:tab w:val="left" w:pos="14656"/>
+              </w:tabs>
+              <w:jc w:val="center"/>
+              <w:rPr>
+                <w:rFonts w:ascii="Courier New" w:eastAsia="Times New Roman" w:hAnsi="Courier New" w:cs="Courier New"/>
+                <w:sz w:val="20"/>
+                <w:szCs w:val="20"/>
+              </w:rPr>
+            </w:pPr>
+            <w:r>
+              <w:rPr>
+                <w:rFonts w:ascii="Courier New" w:eastAsia="Times New Roman" w:hAnsi="Courier New" w:cs="Courier New"/>
+                <w:sz w:val="20"/>
+                <w:szCs w:val="20"/>
+              </w:rPr>
+              <w:t>0.4300695</w:t>
+            </w:r>
+          </w:p>
+        </w:tc>
+        <w:tc>
+          <w:tcPr>
+            <w:tcW w:w="1908" w:type="dxa"/>
+            <w:shd w:val="clear" w:color="auto" w:fill="92D050"/>
+          </w:tcPr>
+          <w:p>
+            <w:pPr>
+              <w:tabs>
+                <w:tab w:val="left" w:pos="916"/>
+                <w:tab w:val="left" w:pos="1832"/>
+                <w:tab w:val="left" w:pos="2748"/>
+                <w:tab w:val="left" w:pos="3664"/>
+                <w:tab w:val="left" w:pos="4580"/>
+                <w:tab w:val="left" w:pos="5496"/>
+                <w:tab w:val="left" w:pos="6412"/>
+                <w:tab w:val="left" w:pos="7328"/>
+                <w:tab w:val="left" w:pos="8244"/>
+                <w:tab w:val="left" w:pos="9160"/>
+                <w:tab w:val="left" w:pos="10076"/>
+                <w:tab w:val="left" w:pos="10992"/>
+                <w:tab w:val="left" w:pos="11908"/>
+                <w:tab w:val="left" w:pos="12824"/>
+                <w:tab w:val="left" w:pos="13740"/>
+                <w:tab w:val="left" w:pos="14656"/>
+              </w:tabs>
+              <w:jc w:val="center"/>
+              <w:rPr>
+                <w:rFonts w:ascii="Courier New" w:eastAsia="Times New Roman" w:hAnsi="Courier New" w:cs="Courier New"/>
+                <w:sz w:val="20"/>
+                <w:szCs w:val="20"/>
+              </w:rPr>
+            </w:pPr>
+            <w:r>
+              <w:rPr>
+                <w:rFonts w:ascii="Courier New" w:eastAsia="Times New Roman" w:hAnsi="Courier New" w:cs="Courier New"/>
+                <w:sz w:val="20"/>
+                <w:szCs w:val="20"/>
+              </w:rPr>
+              <w:t>0.532</w:t>
+            </w:r>
+          </w:p>
+        </w:tc>
+        <w:tc>
+          <w:tcPr>
+            <w:tcW w:w="1980" w:type="dxa"/>
+            <w:shd w:val="clear" w:color="auto" w:fill="92D050"/>
+          </w:tcPr>
+          <w:p>
+            <w:pPr>
+              <w:tabs>
+                <w:tab w:val="left" w:pos="916"/>
+                <w:tab w:val="left" w:pos="1832"/>
+                <w:tab w:val="left" w:pos="2748"/>
+                <w:tab w:val="left" w:pos="3664"/>
+                <w:tab w:val="left" w:pos="4580"/>
+                <w:tab w:val="left" w:pos="5496"/>
+                <w:tab w:val="left" w:pos="6412"/>
+                <w:tab w:val="left" w:pos="7328"/>
+                <w:tab w:val="left" w:pos="8244"/>
+                <w:tab w:val="left" w:pos="9160"/>
+                <w:tab w:val="left" w:pos="10076"/>
+                <w:tab w:val="left" w:pos="10992"/>
+                <w:tab w:val="left" w:pos="11908"/>
+                <w:tab w:val="left" w:pos="12824"/>
+                <w:tab w:val="left" w:pos="13740"/>
+                <w:tab w:val="left" w:pos="14656"/>
+              </w:tabs>
+              <w:jc w:val="center"/>
+              <w:rPr>
+                <w:rFonts w:ascii="Courier New" w:eastAsia="Times New Roman" w:hAnsi="Courier New" w:cs="Courier New"/>
+                <w:sz w:val="20"/>
+                <w:szCs w:val="20"/>
+              </w:rPr>
+            </w:pPr>
+            <w:r>
+              <w:rPr>
+                <w:rFonts w:ascii="Courier New" w:eastAsia="Times New Roman" w:hAnsi="Courier New" w:cs="Courier New"/>
+                <w:sz w:val="20"/>
+                <w:szCs w:val="20"/>
+              </w:rPr>
+              <w:t>0.33</w:t>
+            </w:r>
+            <w:r>
+              <w:rPr>
+                <w:rFonts w:ascii="Courier New" w:eastAsia="Times New Roman" w:hAnsi="Courier New" w:cs="Courier New"/>
+                <w:sz w:val="20"/>
+                <w:szCs w:val="20"/>
+              </w:rPr>
+              <w:t>9</w:t>
+            </w:r>
+          </w:p>
+        </w:tc>
+        <w:tc>
+          <w:tcPr>
+            <w:tcW w:w="1800" w:type="dxa"/>
+            <w:shd w:val="clear" w:color="auto" w:fill="92D050"/>
+          </w:tcPr>
+          <w:p>
+            <w:pPr>
+              <w:tabs>
+                <w:tab w:val="left" w:pos="916"/>
+                <w:tab w:val="left" w:pos="1832"/>
+                <w:tab w:val="left" w:pos="2748"/>
+                <w:tab w:val="left" w:pos="3664"/>
+                <w:tab w:val="left" w:pos="4580"/>
+                <w:tab w:val="left" w:pos="5496"/>
+                <w:tab w:val="left" w:pos="6412"/>
+                <w:tab w:val="left" w:pos="7328"/>
+                <w:tab w:val="left" w:pos="8244"/>
+                <w:tab w:val="left" w:pos="9160"/>
+                <w:tab w:val="left" w:pos="10076"/>
+                <w:tab w:val="left" w:pos="10992"/>
+                <w:tab w:val="left" w:pos="11908"/>
+                <w:tab w:val="left" w:pos="12824"/>
+                <w:tab w:val="left" w:pos="13740"/>
+                <w:tab w:val="left" w:pos="14656"/>
+              </w:tabs>
+              <w:jc w:val="center"/>
+              <w:rPr>
+                <w:rFonts w:ascii="Courier New" w:eastAsia="Times New Roman" w:hAnsi="Courier New" w:cs="Courier New"/>
+                <w:sz w:val="20"/>
+                <w:szCs w:val="20"/>
+              </w:rPr>
+            </w:pPr>
+            <w:r>
+              <w:rPr>
+                <w:rFonts w:ascii="Courier New" w:eastAsia="Times New Roman" w:hAnsi="Courier New" w:cs="Courier New"/>
+                <w:sz w:val="20"/>
+                <w:szCs w:val="20"/>
+              </w:rPr>
+              <w:t>0.69763851</w:t>
+            </w:r>
+          </w:p>
+        </w:tc>
+        <w:tc>
+          <w:tcPr>
+            <w:tcW w:w="2245" w:type="dxa"/>
+            <w:shd w:val="clear" w:color="auto" w:fill="92D050"/>
           </w:tcPr>
           <w:p>
             <w:pPr>
@@ -1758,10 +1964,7 @@
               <w:jc w:val="center"/>
             </w:pPr>
             <w:r>
-              <w:t>0.56</w:t>
-            </w:r>
-            <w:r>
-              <w:t>5</w:t>
+              <w:t>0.565</w:t>
             </w:r>
           </w:p>
         </w:tc>
@@ -2248,8 +2451,6 @@
       <w:pPr>
         <w:jc w:val="center"/>
       </w:pPr>
-      <w:bookmarkStart w:id="0" w:name="_GoBack"/>
-      <w:bookmarkEnd w:id="0"/>
     </w:p>
     <w:sectPr>
       <w:pgSz w:w="12240" w:h="15840"/>
